--- a/Test_BP/Fol_2k_files_500(2)/es-ES/file 500_2 - Copy (112).docx
+++ b/Test_BP/Fol_2k_files_500(2)/es-ES/file 500_2 - Copy (112).docx
@@ -1,7 +1,7 @@
 
 <file path=word/document.xml><?xml version="1.0" encoding="utf-8"?>
 <w:document xmlns:wpc="http://schemas.microsoft.com/office/word/2010/wordprocessingCanvas" xmlns:cx="http://schemas.microsoft.com/office/drawing/2014/chartex" xmlns:cx1="http://schemas.microsoft.com/office/drawing/2015/9/8/chartex" xmlns:cx2="http://schemas.microsoft.com/office/drawing/2015/10/21/chartex" xmlns:cx3="http://schemas.microsoft.com/office/drawing/2016/5/9/chartex" xmlns:cx4="http://schemas.microsoft.com/office/drawing/2016/5/10/chartex" xmlns:cx5="http://schemas.microsoft.com/office/drawing/2016/5/11/chartex" xmlns:mc="http://schemas.openxmlformats.org/markup-compatibility/2006" xmlns:o="urn:schemas-microsoft-com:office:office" xmlns:r="http://schemas.openxmlformats.org/officeDocument/2006/relationships" xmlns:m="http://schemas.openxmlformats.org/officeDocument/2006/math" xmlns:v="urn:schemas-microsoft-com:vml" xmlns:wp14="http://schemas.microsoft.com/office/word/2010/wordprocessingDrawing" xmlns:wp="http://schemas.openxmlformats.org/drawingml/2006/wordprocessingDrawing" xmlns:w10="urn:schemas-microsoft-com:office:word" xmlns:w="http://schemas.openxmlformats.org/wordprocessingml/2006/main" xmlns:w14="http://schemas.microsoft.com/office/word/2010/wordml" xmlns:w15="http://schemas.microsoft.com/office/word/2012/wordml" xmlns:wne="http://schemas.microsoft.com/office/word/2006/wordml" xmlns:wpg="http://schemas.microsoft.com/office/word/2010/wordprocessingGroup" xmlns:wpi="http://schemas.microsoft.com/office/word/2010/wordprocessingInk" xmlns:wps="http://schemas.microsoft.com/office/word/2010/wordprocessingShape" mc:Ignorable="w14 w15 wp14">
-  <!-- Generated by Aspose.Words for Java 20.12.0 -->
+  <!-- Generated by Aspose.Words for Java 21.10.0 -->
   <w:body>
     <w:p>
       <w:pPr>
@@ -35,44 +35,44 @@
           <w:highlight w:val="none"/>
           <w:u w:val="none" w:color="auto"/>
           <w:effect w:val="none"/>
-          <w:bdr w:val="nil"/>
-          <w:shd w:val="clear" w:color="auto" w:fill="auto"/>
-          <w:vertAlign w:val="baseline"/>
-          <w:rtl w:val="0"/>
-          <w:cs w:val="0"/>
-          <w:lang w:val="es-ES" w:eastAsia="zh-TW" w:bidi="ar-SA"/>
-        </w:rPr>
-        <w:t>t èêxcèêpt tòõ sòõ tèêmpèêr müýtüýäàl täàstèês mòõthèêr.</w:t>
-      </w:r>
-      <w:r>
-        <w:rPr>
-          <w:rStyle w:val="DefaultParagraphFont"/>
-          <w:rFonts w:ascii="Calibri" w:eastAsia="Calibri" w:hAnsi="Calibri" w:cs="Calibri"/>
-          <w:b w:val="0"/>
-          <w:bCs w:val="0"/>
-          <w:i w:val="0"/>
-          <w:iCs w:val="0"/>
-          <w:caps w:val="0"/>
-          <w:smallCaps w:val="0"/>
-          <w:strike w:val="0"/>
-          <w:dstrike w:val="0"/>
-          <w:outline w:val="0"/>
-          <w:shadow w:val="0"/>
-          <w:emboss w:val="0"/>
-          <w:imprint w:val="0"/>
-          <w:noProof w:val="0"/>
-          <w:vanish w:val="0"/>
-          <w:color w:val="auto"/>
-          <w:spacing w:val="0"/>
-          <w:w w:val="100"/>
-          <w:kern w:val="0"/>
-          <w:position w:val="0"/>
-          <w:sz w:val="22"/>
-          <w:szCs w:val="22"/>
-          <w:highlight w:val="none"/>
-          <w:u w:val="none" w:color="auto"/>
-          <w:effect w:val="none"/>
-          <w:bdr w:val="nil"/>
+          <w:bdr w:val="none" w:sz="0" w:space="0" w:color="auto"/>
+          <w:shd w:val="clear" w:color="auto" w:fill="auto"/>
+          <w:vertAlign w:val="baseline"/>
+          <w:rtl w:val="0"/>
+          <w:cs w:val="0"/>
+          <w:lang w:val="es-ES" w:eastAsia="zh-TW" w:bidi="ar-SA"/>
+        </w:rPr>
+        <w:t>t èéxcèépt tòô sòô tèémpèér mùûtùûæãl tæãstèés mòôthèér.</w:t>
+      </w:r>
+      <w:r>
+        <w:rPr>
+          <w:rStyle w:val="DefaultParagraphFont"/>
+          <w:rFonts w:ascii="Calibri" w:eastAsia="Calibri" w:hAnsi="Calibri" w:cs="Calibri"/>
+          <w:b w:val="0"/>
+          <w:bCs w:val="0"/>
+          <w:i w:val="0"/>
+          <w:iCs w:val="0"/>
+          <w:caps w:val="0"/>
+          <w:smallCaps w:val="0"/>
+          <w:strike w:val="0"/>
+          <w:dstrike w:val="0"/>
+          <w:outline w:val="0"/>
+          <w:shadow w:val="0"/>
+          <w:emboss w:val="0"/>
+          <w:imprint w:val="0"/>
+          <w:noProof w:val="0"/>
+          <w:vanish w:val="0"/>
+          <w:color w:val="auto"/>
+          <w:spacing w:val="0"/>
+          <w:w w:val="100"/>
+          <w:kern w:val="0"/>
+          <w:position w:val="0"/>
+          <w:sz w:val="22"/>
+          <w:szCs w:val="22"/>
+          <w:highlight w:val="none"/>
+          <w:u w:val="none" w:color="auto"/>
+          <w:effect w:val="none"/>
+          <w:bdr w:val="none" w:sz="0" w:space="0" w:color="auto"/>
           <w:shd w:val="clear" w:color="auto" w:fill="auto"/>
           <w:vertAlign w:val="baseline"/>
           <w:rtl w:val="0"/>
@@ -109,44 +109,44 @@
           <w:highlight w:val="none"/>
           <w:u w:val="none" w:color="auto"/>
           <w:effect w:val="none"/>
-          <w:bdr w:val="nil"/>
-          <w:shd w:val="clear" w:color="auto" w:fill="auto"/>
-          <w:vertAlign w:val="baseline"/>
-          <w:rtl w:val="0"/>
-          <w:cs w:val="0"/>
-          <w:lang w:val="es-ES" w:eastAsia="zh-TW" w:bidi="ar-SA"/>
-        </w:rPr>
-        <w:t>Ìntèêrèêstèêd cùültíìvæátèêd íìts côóntíìnùüíìng nôów yèêt æárèê.</w:t>
-      </w:r>
-      <w:r>
-        <w:rPr>
-          <w:rStyle w:val="DefaultParagraphFont"/>
-          <w:rFonts w:ascii="Calibri" w:eastAsia="Calibri" w:hAnsi="Calibri" w:cs="Calibri"/>
-          <w:b w:val="0"/>
-          <w:bCs w:val="0"/>
-          <w:i w:val="0"/>
-          <w:iCs w:val="0"/>
-          <w:caps w:val="0"/>
-          <w:smallCaps w:val="0"/>
-          <w:strike w:val="0"/>
-          <w:dstrike w:val="0"/>
-          <w:outline w:val="0"/>
-          <w:shadow w:val="0"/>
-          <w:emboss w:val="0"/>
-          <w:imprint w:val="0"/>
-          <w:noProof w:val="0"/>
-          <w:vanish w:val="0"/>
-          <w:color w:val="auto"/>
-          <w:spacing w:val="0"/>
-          <w:w w:val="100"/>
-          <w:kern w:val="0"/>
-          <w:position w:val="0"/>
-          <w:sz w:val="22"/>
-          <w:szCs w:val="22"/>
-          <w:highlight w:val="none"/>
-          <w:u w:val="none" w:color="auto"/>
-          <w:effect w:val="none"/>
-          <w:bdr w:val="nil"/>
+          <w:bdr w:val="none" w:sz="0" w:space="0" w:color="auto"/>
+          <w:shd w:val="clear" w:color="auto" w:fill="auto"/>
+          <w:vertAlign w:val="baseline"/>
+          <w:rtl w:val="0"/>
+          <w:cs w:val="0"/>
+          <w:lang w:val="es-ES" w:eastAsia="zh-TW" w:bidi="ar-SA"/>
+        </w:rPr>
+        <w:t>Ìntêèrêèstêèd cúúltïìväätêèd ïìts cóòntïìnúúïìng nóòw yêèt äärêè.</w:t>
+      </w:r>
+      <w:r>
+        <w:rPr>
+          <w:rStyle w:val="DefaultParagraphFont"/>
+          <w:rFonts w:ascii="Calibri" w:eastAsia="Calibri" w:hAnsi="Calibri" w:cs="Calibri"/>
+          <w:b w:val="0"/>
+          <w:bCs w:val="0"/>
+          <w:i w:val="0"/>
+          <w:iCs w:val="0"/>
+          <w:caps w:val="0"/>
+          <w:smallCaps w:val="0"/>
+          <w:strike w:val="0"/>
+          <w:dstrike w:val="0"/>
+          <w:outline w:val="0"/>
+          <w:shadow w:val="0"/>
+          <w:emboss w:val="0"/>
+          <w:imprint w:val="0"/>
+          <w:noProof w:val="0"/>
+          <w:vanish w:val="0"/>
+          <w:color w:val="auto"/>
+          <w:spacing w:val="0"/>
+          <w:w w:val="100"/>
+          <w:kern w:val="0"/>
+          <w:position w:val="0"/>
+          <w:sz w:val="22"/>
+          <w:szCs w:val="22"/>
+          <w:highlight w:val="none"/>
+          <w:u w:val="none" w:color="auto"/>
+          <w:effect w:val="none"/>
+          <w:bdr w:val="none" w:sz="0" w:space="0" w:color="auto"/>
           <w:shd w:val="clear" w:color="auto" w:fill="auto"/>
           <w:vertAlign w:val="baseline"/>
           <w:rtl w:val="0"/>
@@ -183,44 +183,44 @@
           <w:highlight w:val="none"/>
           <w:u w:val="none" w:color="auto"/>
           <w:effect w:val="none"/>
-          <w:bdr w:val="nil"/>
-          <w:shd w:val="clear" w:color="auto" w:fill="auto"/>
-          <w:vertAlign w:val="baseline"/>
-          <w:rtl w:val="0"/>
-          <w:cs w:val="0"/>
-          <w:lang w:val="es-ES" w:eastAsia="zh-TW" w:bidi="ar-SA"/>
-        </w:rPr>
-        <w:t>Ôüýt îîntéëréëstéëd åáccéëptåáncéë ôõüýr påártîîåálîîty åáffrôõntîîng üýnpléëåásåánt why åádd.</w:t>
-      </w:r>
-      <w:r>
-        <w:rPr>
-          <w:rStyle w:val="DefaultParagraphFont"/>
-          <w:rFonts w:ascii="Calibri" w:eastAsia="Calibri" w:hAnsi="Calibri" w:cs="Calibri"/>
-          <w:b w:val="0"/>
-          <w:bCs w:val="0"/>
-          <w:i w:val="0"/>
-          <w:iCs w:val="0"/>
-          <w:caps w:val="0"/>
-          <w:smallCaps w:val="0"/>
-          <w:strike w:val="0"/>
-          <w:dstrike w:val="0"/>
-          <w:outline w:val="0"/>
-          <w:shadow w:val="0"/>
-          <w:emboss w:val="0"/>
-          <w:imprint w:val="0"/>
-          <w:noProof w:val="0"/>
-          <w:vanish w:val="0"/>
-          <w:color w:val="auto"/>
-          <w:spacing w:val="0"/>
-          <w:w w:val="100"/>
-          <w:kern w:val="0"/>
-          <w:position w:val="0"/>
-          <w:sz w:val="22"/>
-          <w:szCs w:val="22"/>
-          <w:highlight w:val="none"/>
-          <w:u w:val="none" w:color="auto"/>
-          <w:effect w:val="none"/>
-          <w:bdr w:val="nil"/>
+          <w:bdr w:val="none" w:sz="0" w:space="0" w:color="auto"/>
+          <w:shd w:val="clear" w:color="auto" w:fill="auto"/>
+          <w:vertAlign w:val="baseline"/>
+          <w:rtl w:val="0"/>
+          <w:cs w:val="0"/>
+          <w:lang w:val="es-ES" w:eastAsia="zh-TW" w:bidi="ar-SA"/>
+        </w:rPr>
+        <w:t>Õûùt íïntëërëëstëëd àâccëëptàâncëë óôûùr pàârtíïàâlíïty àâffróôntíïng ûùnplëëàâsàânt why àâdd.</w:t>
+      </w:r>
+      <w:r>
+        <w:rPr>
+          <w:rStyle w:val="DefaultParagraphFont"/>
+          <w:rFonts w:ascii="Calibri" w:eastAsia="Calibri" w:hAnsi="Calibri" w:cs="Calibri"/>
+          <w:b w:val="0"/>
+          <w:bCs w:val="0"/>
+          <w:i w:val="0"/>
+          <w:iCs w:val="0"/>
+          <w:caps w:val="0"/>
+          <w:smallCaps w:val="0"/>
+          <w:strike w:val="0"/>
+          <w:dstrike w:val="0"/>
+          <w:outline w:val="0"/>
+          <w:shadow w:val="0"/>
+          <w:emboss w:val="0"/>
+          <w:imprint w:val="0"/>
+          <w:noProof w:val="0"/>
+          <w:vanish w:val="0"/>
+          <w:color w:val="auto"/>
+          <w:spacing w:val="0"/>
+          <w:w w:val="100"/>
+          <w:kern w:val="0"/>
+          <w:position w:val="0"/>
+          <w:sz w:val="22"/>
+          <w:szCs w:val="22"/>
+          <w:highlight w:val="none"/>
+          <w:u w:val="none" w:color="auto"/>
+          <w:effect w:val="none"/>
+          <w:bdr w:val="none" w:sz="0" w:space="0" w:color="auto"/>
           <w:shd w:val="clear" w:color="auto" w:fill="auto"/>
           <w:vertAlign w:val="baseline"/>
           <w:rtl w:val="0"/>
@@ -257,44 +257,44 @@
           <w:highlight w:val="none"/>
           <w:u w:val="none" w:color="auto"/>
           <w:effect w:val="none"/>
-          <w:bdr w:val="nil"/>
-          <w:shd w:val="clear" w:color="auto" w:fill="auto"/>
-          <w:vertAlign w:val="baseline"/>
-          <w:rtl w:val="0"/>
-          <w:cs w:val="0"/>
-          <w:lang w:val="es-ES" w:eastAsia="zh-TW" w:bidi="ar-SA"/>
-        </w:rPr>
-        <w:t>Ëstèèèèm gæärdèèn mèèn yèèt shy côöùürsèè.</w:t>
-      </w:r>
-      <w:r>
-        <w:rPr>
-          <w:rStyle w:val="DefaultParagraphFont"/>
-          <w:rFonts w:ascii="Calibri" w:eastAsia="Calibri" w:hAnsi="Calibri" w:cs="Calibri"/>
-          <w:b w:val="0"/>
-          <w:bCs w:val="0"/>
-          <w:i w:val="0"/>
-          <w:iCs w:val="0"/>
-          <w:caps w:val="0"/>
-          <w:smallCaps w:val="0"/>
-          <w:strike w:val="0"/>
-          <w:dstrike w:val="0"/>
-          <w:outline w:val="0"/>
-          <w:shadow w:val="0"/>
-          <w:emboss w:val="0"/>
-          <w:imprint w:val="0"/>
-          <w:noProof w:val="0"/>
-          <w:vanish w:val="0"/>
-          <w:color w:val="auto"/>
-          <w:spacing w:val="0"/>
-          <w:w w:val="100"/>
-          <w:kern w:val="0"/>
-          <w:position w:val="0"/>
-          <w:sz w:val="22"/>
-          <w:szCs w:val="22"/>
-          <w:highlight w:val="none"/>
-          <w:u w:val="none" w:color="auto"/>
-          <w:effect w:val="none"/>
-          <w:bdr w:val="nil"/>
+          <w:bdr w:val="none" w:sz="0" w:space="0" w:color="auto"/>
+          <w:shd w:val="clear" w:color="auto" w:fill="auto"/>
+          <w:vertAlign w:val="baseline"/>
+          <w:rtl w:val="0"/>
+          <w:cs w:val="0"/>
+          <w:lang w:val="es-ES" w:eastAsia="zh-TW" w:bidi="ar-SA"/>
+        </w:rPr>
+        <w:t>Ëstëëëëm gáårdëën mëën yëët shy cöõúýrsëë.</w:t>
+      </w:r>
+      <w:r>
+        <w:rPr>
+          <w:rStyle w:val="DefaultParagraphFont"/>
+          <w:rFonts w:ascii="Calibri" w:eastAsia="Calibri" w:hAnsi="Calibri" w:cs="Calibri"/>
+          <w:b w:val="0"/>
+          <w:bCs w:val="0"/>
+          <w:i w:val="0"/>
+          <w:iCs w:val="0"/>
+          <w:caps w:val="0"/>
+          <w:smallCaps w:val="0"/>
+          <w:strike w:val="0"/>
+          <w:dstrike w:val="0"/>
+          <w:outline w:val="0"/>
+          <w:shadow w:val="0"/>
+          <w:emboss w:val="0"/>
+          <w:imprint w:val="0"/>
+          <w:noProof w:val="0"/>
+          <w:vanish w:val="0"/>
+          <w:color w:val="auto"/>
+          <w:spacing w:val="0"/>
+          <w:w w:val="100"/>
+          <w:kern w:val="0"/>
+          <w:position w:val="0"/>
+          <w:sz w:val="22"/>
+          <w:szCs w:val="22"/>
+          <w:highlight w:val="none"/>
+          <w:u w:val="none" w:color="auto"/>
+          <w:effect w:val="none"/>
+          <w:bdr w:val="none" w:sz="0" w:space="0" w:color="auto"/>
           <w:shd w:val="clear" w:color="auto" w:fill="auto"/>
           <w:vertAlign w:val="baseline"/>
           <w:rtl w:val="0"/>
@@ -331,44 +331,44 @@
           <w:highlight w:val="none"/>
           <w:u w:val="none" w:color="auto"/>
           <w:effect w:val="none"/>
-          <w:bdr w:val="nil"/>
-          <w:shd w:val="clear" w:color="auto" w:fill="auto"/>
-          <w:vertAlign w:val="baseline"/>
-          <w:rtl w:val="0"/>
-          <w:cs w:val="0"/>
-          <w:lang w:val="es-ES" w:eastAsia="zh-TW" w:bidi="ar-SA"/>
-        </w:rPr>
-        <w:t>Cöònsýültéêd ýüp my töòléêràæbly söòméêtïïméês péêrpéêtýüàæl öòh.</w:t>
-      </w:r>
-      <w:r>
-        <w:rPr>
-          <w:rStyle w:val="DefaultParagraphFont"/>
-          <w:rFonts w:ascii="Calibri" w:eastAsia="Calibri" w:hAnsi="Calibri" w:cs="Calibri"/>
-          <w:b w:val="0"/>
-          <w:bCs w:val="0"/>
-          <w:i w:val="0"/>
-          <w:iCs w:val="0"/>
-          <w:caps w:val="0"/>
-          <w:smallCaps w:val="0"/>
-          <w:strike w:val="0"/>
-          <w:dstrike w:val="0"/>
-          <w:outline w:val="0"/>
-          <w:shadow w:val="0"/>
-          <w:emboss w:val="0"/>
-          <w:imprint w:val="0"/>
-          <w:noProof w:val="0"/>
-          <w:vanish w:val="0"/>
-          <w:color w:val="auto"/>
-          <w:spacing w:val="0"/>
-          <w:w w:val="100"/>
-          <w:kern w:val="0"/>
-          <w:position w:val="0"/>
-          <w:sz w:val="22"/>
-          <w:szCs w:val="22"/>
-          <w:highlight w:val="none"/>
-          <w:u w:val="none" w:color="auto"/>
-          <w:effect w:val="none"/>
-          <w:bdr w:val="nil"/>
+          <w:bdr w:val="none" w:sz="0" w:space="0" w:color="auto"/>
+          <w:shd w:val="clear" w:color="auto" w:fill="auto"/>
+          <w:vertAlign w:val="baseline"/>
+          <w:rtl w:val="0"/>
+          <w:cs w:val="0"/>
+          <w:lang w:val="es-ES" w:eastAsia="zh-TW" w:bidi="ar-SA"/>
+        </w:rPr>
+        <w:t>Côònsûùltëëd ûùp my tôòlëëræãbly sôòmëëtìïmëës pëërpëëtûùæãl ôòh.</w:t>
+      </w:r>
+      <w:r>
+        <w:rPr>
+          <w:rStyle w:val="DefaultParagraphFont"/>
+          <w:rFonts w:ascii="Calibri" w:eastAsia="Calibri" w:hAnsi="Calibri" w:cs="Calibri"/>
+          <w:b w:val="0"/>
+          <w:bCs w:val="0"/>
+          <w:i w:val="0"/>
+          <w:iCs w:val="0"/>
+          <w:caps w:val="0"/>
+          <w:smallCaps w:val="0"/>
+          <w:strike w:val="0"/>
+          <w:dstrike w:val="0"/>
+          <w:outline w:val="0"/>
+          <w:shadow w:val="0"/>
+          <w:emboss w:val="0"/>
+          <w:imprint w:val="0"/>
+          <w:noProof w:val="0"/>
+          <w:vanish w:val="0"/>
+          <w:color w:val="auto"/>
+          <w:spacing w:val="0"/>
+          <w:w w:val="100"/>
+          <w:kern w:val="0"/>
+          <w:position w:val="0"/>
+          <w:sz w:val="22"/>
+          <w:szCs w:val="22"/>
+          <w:highlight w:val="none"/>
+          <w:u w:val="none" w:color="auto"/>
+          <w:effect w:val="none"/>
+          <w:bdr w:val="none" w:sz="0" w:space="0" w:color="auto"/>
           <w:shd w:val="clear" w:color="auto" w:fill="auto"/>
           <w:vertAlign w:val="baseline"/>
           <w:rtl w:val="0"/>
@@ -405,44 +405,44 @@
           <w:highlight w:val="none"/>
           <w:u w:val="none" w:color="auto"/>
           <w:effect w:val="none"/>
-          <w:bdr w:val="nil"/>
-          <w:shd w:val="clear" w:color="auto" w:fill="auto"/>
-          <w:vertAlign w:val="baseline"/>
-          <w:rtl w:val="0"/>
-          <w:cs w:val="0"/>
-          <w:lang w:val="es-ES" w:eastAsia="zh-TW" w:bidi="ar-SA"/>
-        </w:rPr>
-        <w:t>Ëxprêêssïïòón àâccêêptàâncêê ïïmprýýdêêncêê pàârtïïcýýlàâr hàâd êêàât ýýnsàâtïïàâblêê.</w:t>
-      </w:r>
-      <w:r>
-        <w:rPr>
-          <w:rStyle w:val="DefaultParagraphFont"/>
-          <w:rFonts w:ascii="Calibri" w:eastAsia="Calibri" w:hAnsi="Calibri" w:cs="Calibri"/>
-          <w:b w:val="0"/>
-          <w:bCs w:val="0"/>
-          <w:i w:val="0"/>
-          <w:iCs w:val="0"/>
-          <w:caps w:val="0"/>
-          <w:smallCaps w:val="0"/>
-          <w:strike w:val="0"/>
-          <w:dstrike w:val="0"/>
-          <w:outline w:val="0"/>
-          <w:shadow w:val="0"/>
-          <w:emboss w:val="0"/>
-          <w:imprint w:val="0"/>
-          <w:noProof w:val="0"/>
-          <w:vanish w:val="0"/>
-          <w:color w:val="auto"/>
-          <w:spacing w:val="0"/>
-          <w:w w:val="100"/>
-          <w:kern w:val="0"/>
-          <w:position w:val="0"/>
-          <w:sz w:val="22"/>
-          <w:szCs w:val="22"/>
-          <w:highlight w:val="none"/>
-          <w:u w:val="none" w:color="auto"/>
-          <w:effect w:val="none"/>
-          <w:bdr w:val="nil"/>
+          <w:bdr w:val="none" w:sz="0" w:space="0" w:color="auto"/>
+          <w:shd w:val="clear" w:color="auto" w:fill="auto"/>
+          <w:vertAlign w:val="baseline"/>
+          <w:rtl w:val="0"/>
+          <w:cs w:val="0"/>
+          <w:lang w:val="es-ES" w:eastAsia="zh-TW" w:bidi="ar-SA"/>
+        </w:rPr>
+        <w:t>Éxprëëssììõön åáccëëptåáncëë ììmprüúdëëncëë påártììcüúlåár håád ëëåát üúnsåátììåáblëë.</w:t>
+      </w:r>
+      <w:r>
+        <w:rPr>
+          <w:rStyle w:val="DefaultParagraphFont"/>
+          <w:rFonts w:ascii="Calibri" w:eastAsia="Calibri" w:hAnsi="Calibri" w:cs="Calibri"/>
+          <w:b w:val="0"/>
+          <w:bCs w:val="0"/>
+          <w:i w:val="0"/>
+          <w:iCs w:val="0"/>
+          <w:caps w:val="0"/>
+          <w:smallCaps w:val="0"/>
+          <w:strike w:val="0"/>
+          <w:dstrike w:val="0"/>
+          <w:outline w:val="0"/>
+          <w:shadow w:val="0"/>
+          <w:emboss w:val="0"/>
+          <w:imprint w:val="0"/>
+          <w:noProof w:val="0"/>
+          <w:vanish w:val="0"/>
+          <w:color w:val="auto"/>
+          <w:spacing w:val="0"/>
+          <w:w w:val="100"/>
+          <w:kern w:val="0"/>
+          <w:position w:val="0"/>
+          <w:sz w:val="22"/>
+          <w:szCs w:val="22"/>
+          <w:highlight w:val="none"/>
+          <w:u w:val="none" w:color="auto"/>
+          <w:effect w:val="none"/>
+          <w:bdr w:val="none" w:sz="0" w:space="0" w:color="auto"/>
           <w:shd w:val="clear" w:color="auto" w:fill="auto"/>
           <w:vertAlign w:val="baseline"/>
           <w:rtl w:val="0"/>
@@ -485,44 +485,44 @@
           <w:highlight w:val="none"/>
           <w:u w:val="none" w:color="auto"/>
           <w:effect w:val="none"/>
-          <w:bdr w:val="nil"/>
-          <w:shd w:val="clear" w:color="auto" w:fill="auto"/>
-          <w:vertAlign w:val="baseline"/>
-          <w:rtl w:val="0"/>
-          <w:cs w:val="0"/>
-          <w:lang w:val="es-ES" w:eastAsia="zh-TW" w:bidi="ar-SA"/>
-        </w:rPr>
-        <w:t>Hååd dèênöõtíïng pröõpèêrly jöõíïntúürèê yöõúü öõccååsíïöõn díïrèêctly rååíïllèêry.</w:t>
-      </w:r>
-      <w:r>
-        <w:rPr>
-          <w:rStyle w:val="DefaultParagraphFont"/>
-          <w:rFonts w:ascii="Calibri" w:eastAsia="Calibri" w:hAnsi="Calibri" w:cs="Calibri"/>
-          <w:b w:val="0"/>
-          <w:bCs w:val="0"/>
-          <w:i w:val="0"/>
-          <w:iCs w:val="0"/>
-          <w:caps w:val="0"/>
-          <w:smallCaps w:val="0"/>
-          <w:strike w:val="0"/>
-          <w:dstrike w:val="0"/>
-          <w:outline w:val="0"/>
-          <w:shadow w:val="0"/>
-          <w:emboss w:val="0"/>
-          <w:imprint w:val="0"/>
-          <w:noProof w:val="0"/>
-          <w:vanish w:val="0"/>
-          <w:color w:val="auto"/>
-          <w:spacing w:val="0"/>
-          <w:w w:val="100"/>
-          <w:kern w:val="0"/>
-          <w:position w:val="0"/>
-          <w:sz w:val="22"/>
-          <w:szCs w:val="22"/>
-          <w:highlight w:val="none"/>
-          <w:u w:val="none" w:color="auto"/>
-          <w:effect w:val="none"/>
-          <w:bdr w:val="nil"/>
+          <w:bdr w:val="none" w:sz="0" w:space="0" w:color="auto"/>
+          <w:shd w:val="clear" w:color="auto" w:fill="auto"/>
+          <w:vertAlign w:val="baseline"/>
+          <w:rtl w:val="0"/>
+          <w:cs w:val="0"/>
+          <w:lang w:val="es-ES" w:eastAsia="zh-TW" w:bidi="ar-SA"/>
+        </w:rPr>
+        <w:t>Häãd déénôôtíïng prôôpéérly jôôíïntúûréé yôôúû ôôccäãsíïôôn díïrééctly räãíïllééry.</w:t>
+      </w:r>
+      <w:r>
+        <w:rPr>
+          <w:rStyle w:val="DefaultParagraphFont"/>
+          <w:rFonts w:ascii="Calibri" w:eastAsia="Calibri" w:hAnsi="Calibri" w:cs="Calibri"/>
+          <w:b w:val="0"/>
+          <w:bCs w:val="0"/>
+          <w:i w:val="0"/>
+          <w:iCs w:val="0"/>
+          <w:caps w:val="0"/>
+          <w:smallCaps w:val="0"/>
+          <w:strike w:val="0"/>
+          <w:dstrike w:val="0"/>
+          <w:outline w:val="0"/>
+          <w:shadow w:val="0"/>
+          <w:emboss w:val="0"/>
+          <w:imprint w:val="0"/>
+          <w:noProof w:val="0"/>
+          <w:vanish w:val="0"/>
+          <w:color w:val="auto"/>
+          <w:spacing w:val="0"/>
+          <w:w w:val="100"/>
+          <w:kern w:val="0"/>
+          <w:position w:val="0"/>
+          <w:sz w:val="22"/>
+          <w:szCs w:val="22"/>
+          <w:highlight w:val="none"/>
+          <w:u w:val="none" w:color="auto"/>
+          <w:effect w:val="none"/>
+          <w:bdr w:val="none" w:sz="0" w:space="0" w:color="auto"/>
           <w:shd w:val="clear" w:color="auto" w:fill="auto"/>
           <w:vertAlign w:val="baseline"/>
           <w:rtl w:val="0"/>
@@ -559,44 +559,44 @@
           <w:highlight w:val="none"/>
           <w:u w:val="none" w:color="auto"/>
           <w:effect w:val="none"/>
-          <w:bdr w:val="nil"/>
-          <w:shd w:val="clear" w:color="auto" w:fill="auto"/>
-          <w:vertAlign w:val="baseline"/>
-          <w:rtl w:val="0"/>
-          <w:cs w:val="0"/>
-          <w:lang w:val="es-ES" w:eastAsia="zh-TW" w:bidi="ar-SA"/>
-        </w:rPr>
-        <w:t>În sáâïîd tóô óôf póôóôr füýll bëè póôst fáâcëè snüýg.</w:t>
-      </w:r>
-      <w:r>
-        <w:rPr>
-          <w:rStyle w:val="DefaultParagraphFont"/>
-          <w:rFonts w:ascii="Calibri" w:eastAsia="Calibri" w:hAnsi="Calibri" w:cs="Calibri"/>
-          <w:b w:val="0"/>
-          <w:bCs w:val="0"/>
-          <w:i w:val="0"/>
-          <w:iCs w:val="0"/>
-          <w:caps w:val="0"/>
-          <w:smallCaps w:val="0"/>
-          <w:strike w:val="0"/>
-          <w:dstrike w:val="0"/>
-          <w:outline w:val="0"/>
-          <w:shadow w:val="0"/>
-          <w:emboss w:val="0"/>
-          <w:imprint w:val="0"/>
-          <w:noProof w:val="0"/>
-          <w:vanish w:val="0"/>
-          <w:color w:val="auto"/>
-          <w:spacing w:val="0"/>
-          <w:w w:val="100"/>
-          <w:kern w:val="0"/>
-          <w:position w:val="0"/>
-          <w:sz w:val="22"/>
-          <w:szCs w:val="22"/>
-          <w:highlight w:val="none"/>
-          <w:u w:val="none" w:color="auto"/>
-          <w:effect w:val="none"/>
-          <w:bdr w:val="nil"/>
+          <w:bdr w:val="none" w:sz="0" w:space="0" w:color="auto"/>
+          <w:shd w:val="clear" w:color="auto" w:fill="auto"/>
+          <w:vertAlign w:val="baseline"/>
+          <w:rtl w:val="0"/>
+          <w:cs w:val="0"/>
+          <w:lang w:val="es-ES" w:eastAsia="zh-TW" w:bidi="ar-SA"/>
+        </w:rPr>
+        <w:t>Ìn sáäìïd tóó óóf póóóór füûll bêé póóst fáäcêé snüûg.</w:t>
+      </w:r>
+      <w:r>
+        <w:rPr>
+          <w:rStyle w:val="DefaultParagraphFont"/>
+          <w:rFonts w:ascii="Calibri" w:eastAsia="Calibri" w:hAnsi="Calibri" w:cs="Calibri"/>
+          <w:b w:val="0"/>
+          <w:bCs w:val="0"/>
+          <w:i w:val="0"/>
+          <w:iCs w:val="0"/>
+          <w:caps w:val="0"/>
+          <w:smallCaps w:val="0"/>
+          <w:strike w:val="0"/>
+          <w:dstrike w:val="0"/>
+          <w:outline w:val="0"/>
+          <w:shadow w:val="0"/>
+          <w:emboss w:val="0"/>
+          <w:imprint w:val="0"/>
+          <w:noProof w:val="0"/>
+          <w:vanish w:val="0"/>
+          <w:color w:val="auto"/>
+          <w:spacing w:val="0"/>
+          <w:w w:val="100"/>
+          <w:kern w:val="0"/>
+          <w:position w:val="0"/>
+          <w:sz w:val="22"/>
+          <w:szCs w:val="22"/>
+          <w:highlight w:val="none"/>
+          <w:u w:val="none" w:color="auto"/>
+          <w:effect w:val="none"/>
+          <w:bdr w:val="none" w:sz="0" w:space="0" w:color="auto"/>
           <w:shd w:val="clear" w:color="auto" w:fill="auto"/>
           <w:vertAlign w:val="baseline"/>
           <w:rtl w:val="0"/>
@@ -633,44 +633,44 @@
           <w:highlight w:val="none"/>
           <w:u w:val="none" w:color="auto"/>
           <w:effect w:val="none"/>
-          <w:bdr w:val="nil"/>
-          <w:shd w:val="clear" w:color="auto" w:fill="auto"/>
-          <w:vertAlign w:val="baseline"/>
-          <w:rtl w:val="0"/>
-          <w:cs w:val="0"/>
-          <w:lang w:val="es-ES" w:eastAsia="zh-TW" w:bidi="ar-SA"/>
-        </w:rPr>
-        <w:t>Íntrõõdùûcéëd ììmprùûdéëncéë séëéë såäy ùûnpléëåäsììng déëvõõnshììréë åäccéëptåäncéë sõõn.</w:t>
-      </w:r>
-      <w:r>
-        <w:rPr>
-          <w:rStyle w:val="DefaultParagraphFont"/>
-          <w:rFonts w:ascii="Calibri" w:eastAsia="Calibri" w:hAnsi="Calibri" w:cs="Calibri"/>
-          <w:b w:val="0"/>
-          <w:bCs w:val="0"/>
-          <w:i w:val="0"/>
-          <w:iCs w:val="0"/>
-          <w:caps w:val="0"/>
-          <w:smallCaps w:val="0"/>
-          <w:strike w:val="0"/>
-          <w:dstrike w:val="0"/>
-          <w:outline w:val="0"/>
-          <w:shadow w:val="0"/>
-          <w:emboss w:val="0"/>
-          <w:imprint w:val="0"/>
-          <w:noProof w:val="0"/>
-          <w:vanish w:val="0"/>
-          <w:color w:val="auto"/>
-          <w:spacing w:val="0"/>
-          <w:w w:val="100"/>
-          <w:kern w:val="0"/>
-          <w:position w:val="0"/>
-          <w:sz w:val="22"/>
-          <w:szCs w:val="22"/>
-          <w:highlight w:val="none"/>
-          <w:u w:val="none" w:color="auto"/>
-          <w:effect w:val="none"/>
-          <w:bdr w:val="nil"/>
+          <w:bdr w:val="none" w:sz="0" w:space="0" w:color="auto"/>
+          <w:shd w:val="clear" w:color="auto" w:fill="auto"/>
+          <w:vertAlign w:val="baseline"/>
+          <w:rtl w:val="0"/>
+          <w:cs w:val="0"/>
+          <w:lang w:val="es-ES" w:eastAsia="zh-TW" w:bidi="ar-SA"/>
+        </w:rPr>
+        <w:t>Întròòdýücèéd ïîmprýüdèéncèé sèéèé sæäy ýünplèéæäsïîng dèévòònshïîrèé æäccèéptæäncèé sòòn.</w:t>
+      </w:r>
+      <w:r>
+        <w:rPr>
+          <w:rStyle w:val="DefaultParagraphFont"/>
+          <w:rFonts w:ascii="Calibri" w:eastAsia="Calibri" w:hAnsi="Calibri" w:cs="Calibri"/>
+          <w:b w:val="0"/>
+          <w:bCs w:val="0"/>
+          <w:i w:val="0"/>
+          <w:iCs w:val="0"/>
+          <w:caps w:val="0"/>
+          <w:smallCaps w:val="0"/>
+          <w:strike w:val="0"/>
+          <w:dstrike w:val="0"/>
+          <w:outline w:val="0"/>
+          <w:shadow w:val="0"/>
+          <w:emboss w:val="0"/>
+          <w:imprint w:val="0"/>
+          <w:noProof w:val="0"/>
+          <w:vanish w:val="0"/>
+          <w:color w:val="auto"/>
+          <w:spacing w:val="0"/>
+          <w:w w:val="100"/>
+          <w:kern w:val="0"/>
+          <w:position w:val="0"/>
+          <w:sz w:val="22"/>
+          <w:szCs w:val="22"/>
+          <w:highlight w:val="none"/>
+          <w:u w:val="none" w:color="auto"/>
+          <w:effect w:val="none"/>
+          <w:bdr w:val="none" w:sz="0" w:space="0" w:color="auto"/>
           <w:shd w:val="clear" w:color="auto" w:fill="auto"/>
           <w:vertAlign w:val="baseline"/>
           <w:rtl w:val="0"/>
@@ -707,44 +707,44 @@
           <w:highlight w:val="none"/>
           <w:u w:val="none" w:color="auto"/>
           <w:effect w:val="none"/>
-          <w:bdr w:val="nil"/>
-          <w:shd w:val="clear" w:color="auto" w:fill="auto"/>
-          <w:vertAlign w:val="baseline"/>
-          <w:rtl w:val="0"/>
-          <w:cs w:val="0"/>
-          <w:lang w:val="es-ES" w:eastAsia="zh-TW" w:bidi="ar-SA"/>
-        </w:rPr>
-        <w:t>Èxëétëér lõõngëér wîîsdõõm gæãy nõõr dëésîîgn æãgëé.</w:t>
-      </w:r>
-      <w:r>
-        <w:rPr>
-          <w:rStyle w:val="DefaultParagraphFont"/>
-          <w:rFonts w:ascii="Calibri" w:eastAsia="Calibri" w:hAnsi="Calibri" w:cs="Calibri"/>
-          <w:b w:val="0"/>
-          <w:bCs w:val="0"/>
-          <w:i w:val="0"/>
-          <w:iCs w:val="0"/>
-          <w:caps w:val="0"/>
-          <w:smallCaps w:val="0"/>
-          <w:strike w:val="0"/>
-          <w:dstrike w:val="0"/>
-          <w:outline w:val="0"/>
-          <w:shadow w:val="0"/>
-          <w:emboss w:val="0"/>
-          <w:imprint w:val="0"/>
-          <w:noProof w:val="0"/>
-          <w:vanish w:val="0"/>
-          <w:color w:val="auto"/>
-          <w:spacing w:val="0"/>
-          <w:w w:val="100"/>
-          <w:kern w:val="0"/>
-          <w:position w:val="0"/>
-          <w:sz w:val="22"/>
-          <w:szCs w:val="22"/>
-          <w:highlight w:val="none"/>
-          <w:u w:val="none" w:color="auto"/>
-          <w:effect w:val="none"/>
-          <w:bdr w:val="nil"/>
+          <w:bdr w:val="none" w:sz="0" w:space="0" w:color="auto"/>
+          <w:shd w:val="clear" w:color="auto" w:fill="auto"/>
+          <w:vertAlign w:val="baseline"/>
+          <w:rtl w:val="0"/>
+          <w:cs w:val="0"/>
+          <w:lang w:val="es-ES" w:eastAsia="zh-TW" w:bidi="ar-SA"/>
+        </w:rPr>
+        <w:t>Éxéêtéêr lööngéêr wïîsdööm gáäy nöör déêsïîgn áägéê.</w:t>
+      </w:r>
+      <w:r>
+        <w:rPr>
+          <w:rStyle w:val="DefaultParagraphFont"/>
+          <w:rFonts w:ascii="Calibri" w:eastAsia="Calibri" w:hAnsi="Calibri" w:cs="Calibri"/>
+          <w:b w:val="0"/>
+          <w:bCs w:val="0"/>
+          <w:i w:val="0"/>
+          <w:iCs w:val="0"/>
+          <w:caps w:val="0"/>
+          <w:smallCaps w:val="0"/>
+          <w:strike w:val="0"/>
+          <w:dstrike w:val="0"/>
+          <w:outline w:val="0"/>
+          <w:shadow w:val="0"/>
+          <w:emboss w:val="0"/>
+          <w:imprint w:val="0"/>
+          <w:noProof w:val="0"/>
+          <w:vanish w:val="0"/>
+          <w:color w:val="auto"/>
+          <w:spacing w:val="0"/>
+          <w:w w:val="100"/>
+          <w:kern w:val="0"/>
+          <w:position w:val="0"/>
+          <w:sz w:val="22"/>
+          <w:szCs w:val="22"/>
+          <w:highlight w:val="none"/>
+          <w:u w:val="none" w:color="auto"/>
+          <w:effect w:val="none"/>
+          <w:bdr w:val="none" w:sz="0" w:space="0" w:color="auto"/>
           <w:shd w:val="clear" w:color="auto" w:fill="auto"/>
           <w:vertAlign w:val="baseline"/>
           <w:rtl w:val="0"/>
@@ -781,44 +781,44 @@
           <w:highlight w:val="none"/>
           <w:u w:val="none" w:color="auto"/>
           <w:effect w:val="none"/>
-          <w:bdr w:val="nil"/>
-          <w:shd w:val="clear" w:color="auto" w:fill="auto"/>
-          <w:vertAlign w:val="baseline"/>
-          <w:rtl w:val="0"/>
-          <w:cs w:val="0"/>
-          <w:lang w:val="es-ES" w:eastAsia="zh-TW" w:bidi="ar-SA"/>
-        </w:rPr>
-        <w:t>Àm wêëàâthêër töö êëntêërêëd nöörlàând nöö ìín shööwìíng sêërvìícêë.</w:t>
-      </w:r>
-      <w:r>
-        <w:rPr>
-          <w:rStyle w:val="DefaultParagraphFont"/>
-          <w:rFonts w:ascii="Calibri" w:eastAsia="Calibri" w:hAnsi="Calibri" w:cs="Calibri"/>
-          <w:b w:val="0"/>
-          <w:bCs w:val="0"/>
-          <w:i w:val="0"/>
-          <w:iCs w:val="0"/>
-          <w:caps w:val="0"/>
-          <w:smallCaps w:val="0"/>
-          <w:strike w:val="0"/>
-          <w:dstrike w:val="0"/>
-          <w:outline w:val="0"/>
-          <w:shadow w:val="0"/>
-          <w:emboss w:val="0"/>
-          <w:imprint w:val="0"/>
-          <w:noProof w:val="0"/>
-          <w:vanish w:val="0"/>
-          <w:color w:val="auto"/>
-          <w:spacing w:val="0"/>
-          <w:w w:val="100"/>
-          <w:kern w:val="0"/>
-          <w:position w:val="0"/>
-          <w:sz w:val="22"/>
-          <w:szCs w:val="22"/>
-          <w:highlight w:val="none"/>
-          <w:u w:val="none" w:color="auto"/>
-          <w:effect w:val="none"/>
-          <w:bdr w:val="nil"/>
+          <w:bdr w:val="none" w:sz="0" w:space="0" w:color="auto"/>
+          <w:shd w:val="clear" w:color="auto" w:fill="auto"/>
+          <w:vertAlign w:val="baseline"/>
+          <w:rtl w:val="0"/>
+          <w:cs w:val="0"/>
+          <w:lang w:val="es-ES" w:eastAsia="zh-TW" w:bidi="ar-SA"/>
+        </w:rPr>
+        <w:t>Äm wêèäàthêèr tõô êèntêèrêèd nõôrläànd nõô íìn shõôwíìng sêèrvíìcêè.</w:t>
+      </w:r>
+      <w:r>
+        <w:rPr>
+          <w:rStyle w:val="DefaultParagraphFont"/>
+          <w:rFonts w:ascii="Calibri" w:eastAsia="Calibri" w:hAnsi="Calibri" w:cs="Calibri"/>
+          <w:b w:val="0"/>
+          <w:bCs w:val="0"/>
+          <w:i w:val="0"/>
+          <w:iCs w:val="0"/>
+          <w:caps w:val="0"/>
+          <w:smallCaps w:val="0"/>
+          <w:strike w:val="0"/>
+          <w:dstrike w:val="0"/>
+          <w:outline w:val="0"/>
+          <w:shadow w:val="0"/>
+          <w:emboss w:val="0"/>
+          <w:imprint w:val="0"/>
+          <w:noProof w:val="0"/>
+          <w:vanish w:val="0"/>
+          <w:color w:val="auto"/>
+          <w:spacing w:val="0"/>
+          <w:w w:val="100"/>
+          <w:kern w:val="0"/>
+          <w:position w:val="0"/>
+          <w:sz w:val="22"/>
+          <w:szCs w:val="22"/>
+          <w:highlight w:val="none"/>
+          <w:u w:val="none" w:color="auto"/>
+          <w:effect w:val="none"/>
+          <w:bdr w:val="none" w:sz="0" w:space="0" w:color="auto"/>
           <w:shd w:val="clear" w:color="auto" w:fill="auto"/>
           <w:vertAlign w:val="baseline"/>
           <w:rtl w:val="0"/>
@@ -855,44 +855,44 @@
           <w:highlight w:val="none"/>
           <w:u w:val="none" w:color="auto"/>
           <w:effect w:val="none"/>
-          <w:bdr w:val="nil"/>
-          <w:shd w:val="clear" w:color="auto" w:fill="auto"/>
-          <w:vertAlign w:val="baseline"/>
-          <w:rtl w:val="0"/>
-          <w:cs w:val="0"/>
-          <w:lang w:val="es-ES" w:eastAsia="zh-TW" w:bidi="ar-SA"/>
-        </w:rPr>
-        <w:t>Nóôr réëpéëæätéëd spéëæäkííng shy æäppéëtíítéë.</w:t>
-      </w:r>
-      <w:r>
-        <w:rPr>
-          <w:rStyle w:val="DefaultParagraphFont"/>
-          <w:rFonts w:ascii="Calibri" w:eastAsia="Calibri" w:hAnsi="Calibri" w:cs="Calibri"/>
-          <w:b w:val="0"/>
-          <w:bCs w:val="0"/>
-          <w:i w:val="0"/>
-          <w:iCs w:val="0"/>
-          <w:caps w:val="0"/>
-          <w:smallCaps w:val="0"/>
-          <w:strike w:val="0"/>
-          <w:dstrike w:val="0"/>
-          <w:outline w:val="0"/>
-          <w:shadow w:val="0"/>
-          <w:emboss w:val="0"/>
-          <w:imprint w:val="0"/>
-          <w:noProof w:val="0"/>
-          <w:vanish w:val="0"/>
-          <w:color w:val="auto"/>
-          <w:spacing w:val="0"/>
-          <w:w w:val="100"/>
-          <w:kern w:val="0"/>
-          <w:position w:val="0"/>
-          <w:sz w:val="22"/>
-          <w:szCs w:val="22"/>
-          <w:highlight w:val="none"/>
-          <w:u w:val="none" w:color="auto"/>
-          <w:effect w:val="none"/>
-          <w:bdr w:val="nil"/>
+          <w:bdr w:val="none" w:sz="0" w:space="0" w:color="auto"/>
+          <w:shd w:val="clear" w:color="auto" w:fill="auto"/>
+          <w:vertAlign w:val="baseline"/>
+          <w:rtl w:val="0"/>
+          <w:cs w:val="0"/>
+          <w:lang w:val="es-ES" w:eastAsia="zh-TW" w:bidi="ar-SA"/>
+        </w:rPr>
+        <w:t>Nôór rêépêéäàtêéd spêéäàkìíng shy äàppêétìítêé.</w:t>
+      </w:r>
+      <w:r>
+        <w:rPr>
+          <w:rStyle w:val="DefaultParagraphFont"/>
+          <w:rFonts w:ascii="Calibri" w:eastAsia="Calibri" w:hAnsi="Calibri" w:cs="Calibri"/>
+          <w:b w:val="0"/>
+          <w:bCs w:val="0"/>
+          <w:i w:val="0"/>
+          <w:iCs w:val="0"/>
+          <w:caps w:val="0"/>
+          <w:smallCaps w:val="0"/>
+          <w:strike w:val="0"/>
+          <w:dstrike w:val="0"/>
+          <w:outline w:val="0"/>
+          <w:shadow w:val="0"/>
+          <w:emboss w:val="0"/>
+          <w:imprint w:val="0"/>
+          <w:noProof w:val="0"/>
+          <w:vanish w:val="0"/>
+          <w:color w:val="auto"/>
+          <w:spacing w:val="0"/>
+          <w:w w:val="100"/>
+          <w:kern w:val="0"/>
+          <w:position w:val="0"/>
+          <w:sz w:val="22"/>
+          <w:szCs w:val="22"/>
+          <w:highlight w:val="none"/>
+          <w:u w:val="none" w:color="auto"/>
+          <w:effect w:val="none"/>
+          <w:bdr w:val="none" w:sz="0" w:space="0" w:color="auto"/>
           <w:shd w:val="clear" w:color="auto" w:fill="auto"/>
           <w:vertAlign w:val="baseline"/>
           <w:rtl w:val="0"/>
@@ -929,44 +929,44 @@
           <w:highlight w:val="none"/>
           <w:u w:val="none" w:color="auto"/>
           <w:effect w:val="none"/>
-          <w:bdr w:val="nil"/>
-          <w:shd w:val="clear" w:color="auto" w:fill="auto"/>
-          <w:vertAlign w:val="baseline"/>
-          <w:rtl w:val="0"/>
-          <w:cs w:val="0"/>
-          <w:lang w:val="es-ES" w:eastAsia="zh-TW" w:bidi="ar-SA"/>
-        </w:rPr>
-        <w:t>Èxcïítéèd ïít hæåstïíly æån pæåstùùréè ïít ôôbséèrvéè.</w:t>
-      </w:r>
-      <w:r>
-        <w:rPr>
-          <w:rStyle w:val="DefaultParagraphFont"/>
-          <w:rFonts w:ascii="Calibri" w:eastAsia="Calibri" w:hAnsi="Calibri" w:cs="Calibri"/>
-          <w:b w:val="0"/>
-          <w:bCs w:val="0"/>
-          <w:i w:val="0"/>
-          <w:iCs w:val="0"/>
-          <w:caps w:val="0"/>
-          <w:smallCaps w:val="0"/>
-          <w:strike w:val="0"/>
-          <w:dstrike w:val="0"/>
-          <w:outline w:val="0"/>
-          <w:shadow w:val="0"/>
-          <w:emboss w:val="0"/>
-          <w:imprint w:val="0"/>
-          <w:noProof w:val="0"/>
-          <w:vanish w:val="0"/>
-          <w:color w:val="auto"/>
-          <w:spacing w:val="0"/>
-          <w:w w:val="100"/>
-          <w:kern w:val="0"/>
-          <w:position w:val="0"/>
-          <w:sz w:val="22"/>
-          <w:szCs w:val="22"/>
-          <w:highlight w:val="none"/>
-          <w:u w:val="none" w:color="auto"/>
-          <w:effect w:val="none"/>
-          <w:bdr w:val="nil"/>
+          <w:bdr w:val="none" w:sz="0" w:space="0" w:color="auto"/>
+          <w:shd w:val="clear" w:color="auto" w:fill="auto"/>
+          <w:vertAlign w:val="baseline"/>
+          <w:rtl w:val="0"/>
+          <w:cs w:val="0"/>
+          <w:lang w:val="es-ES" w:eastAsia="zh-TW" w:bidi="ar-SA"/>
+        </w:rPr>
+        <w:t>Éxcìítëêd ìít hààstìíly ààn pààstùùrëê ìít óôbsëêrvëê.</w:t>
+      </w:r>
+      <w:r>
+        <w:rPr>
+          <w:rStyle w:val="DefaultParagraphFont"/>
+          <w:rFonts w:ascii="Calibri" w:eastAsia="Calibri" w:hAnsi="Calibri" w:cs="Calibri"/>
+          <w:b w:val="0"/>
+          <w:bCs w:val="0"/>
+          <w:i w:val="0"/>
+          <w:iCs w:val="0"/>
+          <w:caps w:val="0"/>
+          <w:smallCaps w:val="0"/>
+          <w:strike w:val="0"/>
+          <w:dstrike w:val="0"/>
+          <w:outline w:val="0"/>
+          <w:shadow w:val="0"/>
+          <w:emboss w:val="0"/>
+          <w:imprint w:val="0"/>
+          <w:noProof w:val="0"/>
+          <w:vanish w:val="0"/>
+          <w:color w:val="auto"/>
+          <w:spacing w:val="0"/>
+          <w:w w:val="100"/>
+          <w:kern w:val="0"/>
+          <w:position w:val="0"/>
+          <w:sz w:val="22"/>
+          <w:szCs w:val="22"/>
+          <w:highlight w:val="none"/>
+          <w:u w:val="none" w:color="auto"/>
+          <w:effect w:val="none"/>
+          <w:bdr w:val="none" w:sz="0" w:space="0" w:color="auto"/>
           <w:shd w:val="clear" w:color="auto" w:fill="auto"/>
           <w:vertAlign w:val="baseline"/>
           <w:rtl w:val="0"/>
@@ -1003,14 +1003,14 @@
           <w:highlight w:val="none"/>
           <w:u w:val="none" w:color="auto"/>
           <w:effect w:val="none"/>
-          <w:bdr w:val="nil"/>
-          <w:shd w:val="clear" w:color="auto" w:fill="auto"/>
-          <w:vertAlign w:val="baseline"/>
-          <w:rtl w:val="0"/>
-          <w:cs w:val="0"/>
-          <w:lang w:val="es-ES" w:eastAsia="zh-TW" w:bidi="ar-SA"/>
-        </w:rPr>
-        <w:t>Snúùg hàãnd hóów dàãrêè hêèrêè tóóóó.</w:t>
+          <w:bdr w:val="none" w:sz="0" w:space="0" w:color="auto"/>
+          <w:shd w:val="clear" w:color="auto" w:fill="auto"/>
+          <w:vertAlign w:val="baseline"/>
+          <w:rtl w:val="0"/>
+          <w:cs w:val="0"/>
+          <w:lang w:val="es-ES" w:eastAsia="zh-TW" w:bidi="ar-SA"/>
+        </w:rPr>
+        <w:t>Snúûg håând höów dåârëé hëérëé töóöó.</w:t>
       </w:r>
       <w:bookmarkStart w:id="0" w:name="_GoBack"/>
       <w:bookmarkEnd w:id="0"/>

--- a/Test_BP/Fol_2k_files_500(2)/es-ES/file 500_2 - Copy (112).docx
+++ b/Test_BP/Fol_2k_files_500(2)/es-ES/file 500_2 - Copy (112).docx
@@ -42,7 +42,7 @@
           <w:cs w:val="0"/>
           <w:lang w:val="es-ES" w:eastAsia="zh-TW" w:bidi="ar-SA"/>
         </w:rPr>
-        <w:t>t èéxcèépt tòô sòô tèémpèér mùûtùûæãl tæãstèés mòôthèér.</w:t>
+        <w:t>t êëxcêëpt tòô sòô têëmpêër mûýtûýææl tææstêës mòôthêër.</w:t>
       </w:r>
       <w:r>
         <w:rPr>
@@ -116,7 +116,7 @@
           <w:cs w:val="0"/>
           <w:lang w:val="es-ES" w:eastAsia="zh-TW" w:bidi="ar-SA"/>
         </w:rPr>
-        <w:t>Ìntêèrêèstêèd cúúltïìväätêèd ïìts cóòntïìnúúïìng nóòw yêèt äärêè.</w:t>
+        <w:t>Ïntëërëëstëëd cùúltîívâàtëëd îíts cóôntîínùúîíng nóôw yëët âàrëë.</w:t>
       </w:r>
       <w:r>
         <w:rPr>
@@ -190,7 +190,7 @@
           <w:cs w:val="0"/>
           <w:lang w:val="es-ES" w:eastAsia="zh-TW" w:bidi="ar-SA"/>
         </w:rPr>
-        <w:t>Õûùt íïntëërëëstëëd àâccëëptàâncëë óôûùr pàârtíïàâlíïty àâffróôntíïng ûùnplëëàâsàânt why àâdd.</w:t>
+        <w:t>Ôûût ïïntèërèëstèëd åàccèëptåàncèë òòûûr påàrtïïåàlïïty åàffròòntïïng ûûnplèëåàsåànt why åàdd.</w:t>
       </w:r>
       <w:r>
         <w:rPr>
@@ -264,7 +264,7 @@
           <w:cs w:val="0"/>
           <w:lang w:val="es-ES" w:eastAsia="zh-TW" w:bidi="ar-SA"/>
         </w:rPr>
-        <w:t>Ëstëëëëm gáårdëën mëën yëët shy cöõúýrsëë.</w:t>
+        <w:t>Êstèéèém gæärdèén mèén yèét shy cóôûýrsèé.</w:t>
       </w:r>
       <w:r>
         <w:rPr>
@@ -338,7 +338,7 @@
           <w:cs w:val="0"/>
           <w:lang w:val="es-ES" w:eastAsia="zh-TW" w:bidi="ar-SA"/>
         </w:rPr>
-        <w:t>Côònsûùltëëd ûùp my tôòlëëræãbly sôòmëëtìïmëës pëërpëëtûùæãl ôòh.</w:t>
+        <w:t>Cöónsýültëèd ýüp my töólëèræäbly söómëètïîmëès pëèrpëètýüæäl öóh.</w:t>
       </w:r>
       <w:r>
         <w:rPr>
@@ -412,7 +412,7 @@
           <w:cs w:val="0"/>
           <w:lang w:val="es-ES" w:eastAsia="zh-TW" w:bidi="ar-SA"/>
         </w:rPr>
-        <w:t>Éxprëëssììõön åáccëëptåáncëë ììmprüúdëëncëë påártììcüúlåár håád ëëåát üúnsåátììåáblëë.</w:t>
+        <w:t>Éxpréëssíîöòn àäccéëptàäncéë íîmprúúdéëncéë pàärtíîcúúlàär hàäd éëàät úúnsàätíîàäbléë.</w:t>
       </w:r>
       <w:r>
         <w:rPr>
@@ -492,7 +492,7 @@
           <w:cs w:val="0"/>
           <w:lang w:val="es-ES" w:eastAsia="zh-TW" w:bidi="ar-SA"/>
         </w:rPr>
-        <w:t>Häãd déénôôtíïng prôôpéérly jôôíïntúûréé yôôúû ôôccäãsíïôôn díïrééctly räãíïllééry.</w:t>
+        <w:t>Håâd dêënôôtîìng prôôpêërly jôôîìntýürêë yôôýü ôôccåâsîìôôn dîìrêëctly råâîìllêëry.</w:t>
       </w:r>
       <w:r>
         <w:rPr>
@@ -566,7 +566,7 @@
           <w:cs w:val="0"/>
           <w:lang w:val="es-ES" w:eastAsia="zh-TW" w:bidi="ar-SA"/>
         </w:rPr>
-        <w:t>Ìn sáäìïd tóó óóf póóóór füûll bêé póóst fáäcêé snüûg.</w:t>
+        <w:t>Ìn sáâíìd töô öôf pöôöôr füùll béê pöôst fáâcéê snüùg.</w:t>
       </w:r>
       <w:r>
         <w:rPr>
@@ -640,7 +640,7 @@
           <w:cs w:val="0"/>
           <w:lang w:val="es-ES" w:eastAsia="zh-TW" w:bidi="ar-SA"/>
         </w:rPr>
-        <w:t>Întròòdýücèéd ïîmprýüdèéncèé sèéèé sæäy ýünplèéæäsïîng dèévòònshïîrèé æäccèéptæäncèé sòòn.</w:t>
+        <w:t>Íntrôödûúcêèd íîmprûúdêèncêè sêèêè sàây ûúnplêèàâsíîng dêèvôönshíîrêè àâccêèptàâncêè sôön.</w:t>
       </w:r>
       <w:r>
         <w:rPr>
@@ -714,7 +714,7 @@
           <w:cs w:val="0"/>
           <w:lang w:val="es-ES" w:eastAsia="zh-TW" w:bidi="ar-SA"/>
         </w:rPr>
-        <w:t>Éxéêtéêr lööngéêr wïîsdööm gáäy nöör déêsïîgn áägéê.</w:t>
+        <w:t>Ëxèêtèêr löóngèêr wìísdöóm gäây nöór dèêsìígn äâgèê.</w:t>
       </w:r>
       <w:r>
         <w:rPr>
@@ -788,7 +788,7 @@
           <w:cs w:val="0"/>
           <w:lang w:val="es-ES" w:eastAsia="zh-TW" w:bidi="ar-SA"/>
         </w:rPr>
-        <w:t>Äm wêèäàthêèr tõô êèntêèrêèd nõôrläànd nõô íìn shõôwíìng sêèrvíìcêè.</w:t>
+        <w:t>Ám wéëäãthéër tôó éëntéëréëd nôórläãnd nôó ïín shôówïíng séërvïícéë.</w:t>
       </w:r>
       <w:r>
         <w:rPr>
@@ -862,7 +862,7 @@
           <w:cs w:val="0"/>
           <w:lang w:val="es-ES" w:eastAsia="zh-TW" w:bidi="ar-SA"/>
         </w:rPr>
-        <w:t>Nôór rêépêéäàtêéd spêéäàkìíng shy äàppêétìítêé.</w:t>
+        <w:t>Nôór rêèpêèæàtêèd spêèæàkîíng shy æàppêètîítêè.</w:t>
       </w:r>
       <w:r>
         <w:rPr>
@@ -936,7 +936,7 @@
           <w:cs w:val="0"/>
           <w:lang w:val="es-ES" w:eastAsia="zh-TW" w:bidi="ar-SA"/>
         </w:rPr>
-        <w:t>Éxcìítëêd ìít hààstìíly ààn pààstùùrëê ìít óôbsëêrvëê.</w:t>
+        <w:t>Éxcîítéèd îít hãàstîíly ãàn pãàstùýréè îít ôôbséèrvéè.</w:t>
       </w:r>
       <w:r>
         <w:rPr>
@@ -1010,7 +1010,7 @@
           <w:cs w:val="0"/>
           <w:lang w:val="es-ES" w:eastAsia="zh-TW" w:bidi="ar-SA"/>
         </w:rPr>
-        <w:t>Snúûg håând höów dåârëé hëérëé töóöó.</w:t>
+        <w:t>Snýýg hãànd höów dãàrèê hèêrèê töóöó.</w:t>
       </w:r>
       <w:bookmarkStart w:id="0" w:name="_GoBack"/>
       <w:bookmarkEnd w:id="0"/>

--- a/Test_BP/Fol_2k_files_500(2)/es-ES/file 500_2 - Copy (112).docx
+++ b/Test_BP/Fol_2k_files_500(2)/es-ES/file 500_2 - Copy (112).docx
@@ -42,7 +42,7 @@
           <w:cs w:val="0"/>
           <w:lang w:val="es-ES" w:eastAsia="zh-TW" w:bidi="ar-SA"/>
         </w:rPr>
-        <w:t>t êëxcêëpt tòô sòô têëmpêër mûýtûýææl tææstêës mòôthêër.</w:t>
+        <w:t>t ééxcéépt tôó sôó téémpéér mùútùúàäl tàästéés môóthéér.</w:t>
       </w:r>
       <w:r>
         <w:rPr>
@@ -116,7 +116,7 @@
           <w:cs w:val="0"/>
           <w:lang w:val="es-ES" w:eastAsia="zh-TW" w:bidi="ar-SA"/>
         </w:rPr>
-        <w:t>Ïntëërëëstëëd cùúltîívâàtëëd îíts cóôntîínùúîíng nóôw yëët âàrëë.</w:t>
+        <w:t>Întêêrêêstêêd cúúltîïväàtêêd îïts cóôntîïnúúîïng nóôw yêêt äàrêê.</w:t>
       </w:r>
       <w:r>
         <w:rPr>
@@ -190,7 +190,7 @@
           <w:cs w:val="0"/>
           <w:lang w:val="es-ES" w:eastAsia="zh-TW" w:bidi="ar-SA"/>
         </w:rPr>
-        <w:t>Ôûût ïïntèërèëstèëd åàccèëptåàncèë òòûûr påàrtïïåàlïïty åàffròòntïïng ûûnplèëåàsåànt why åàdd.</w:t>
+        <w:t>Óùût ïïntéèréèstéèd åáccéèptåáncéè òôùûr påártïïåálïïty åáffròôntïïng ùûnpléèåásåánt why åádd.</w:t>
       </w:r>
       <w:r>
         <w:rPr>
@@ -264,7 +264,7 @@
           <w:cs w:val="0"/>
           <w:lang w:val="es-ES" w:eastAsia="zh-TW" w:bidi="ar-SA"/>
         </w:rPr>
-        <w:t>Êstèéèém gæärdèén mèén yèét shy cóôûýrsèé.</w:t>
+        <w:t>Éstéééém gàãrdéén méén yéét shy côóùúrséé.</w:t>
       </w:r>
       <w:r>
         <w:rPr>
@@ -338,7 +338,7 @@
           <w:cs w:val="0"/>
           <w:lang w:val="es-ES" w:eastAsia="zh-TW" w:bidi="ar-SA"/>
         </w:rPr>
-        <w:t>Cöónsýültëèd ýüp my töólëèræäbly söómëètïîmëès pëèrpëètýüæäl öóh.</w:t>
+        <w:t>Cõõnsûúltêëd ûúp my tõõlêëráâbly sõõmêëtíïmêës pêërpêëtûúáâl õõh.</w:t>
       </w:r>
       <w:r>
         <w:rPr>
@@ -412,7 +412,7 @@
           <w:cs w:val="0"/>
           <w:lang w:val="es-ES" w:eastAsia="zh-TW" w:bidi="ar-SA"/>
         </w:rPr>
-        <w:t>Éxpréëssíîöòn àäccéëptàäncéë íîmprúúdéëncéë pàärtíîcúúlàär hàäd éëàät úúnsàätíîàäbléë.</w:t>
+        <w:t>Êxprêèssîíöôn áäccêèptáäncêè îímprüûdêèncêè páärtîícüûláär háäd êèáät üûnsáätîíáäblêè.</w:t>
       </w:r>
       <w:r>
         <w:rPr>
@@ -492,7 +492,7 @@
           <w:cs w:val="0"/>
           <w:lang w:val="es-ES" w:eastAsia="zh-TW" w:bidi="ar-SA"/>
         </w:rPr>
-        <w:t>Håâd dêënôôtîìng prôôpêërly jôôîìntýürêë yôôýü ôôccåâsîìôôn dîìrêëctly råâîìllêëry.</w:t>
+        <w:t>Håæd déènôôtíìng prôôpéèrly jôôíìntùùréè yôôùù ôôccåæsíìôôn díìréèctly råæíìlléèry.</w:t>
       </w:r>
       <w:r>
         <w:rPr>
@@ -566,7 +566,7 @@
           <w:cs w:val="0"/>
           <w:lang w:val="es-ES" w:eastAsia="zh-TW" w:bidi="ar-SA"/>
         </w:rPr>
-        <w:t>Ìn sáâíìd töô öôf pöôöôr füùll béê pöôst fáâcéê snüùg.</w:t>
+        <w:t>Ín sâäïîd tõó õóf põóõór fùùll bêë põóst fâäcêë snùùg.</w:t>
       </w:r>
       <w:r>
         <w:rPr>
@@ -640,7 +640,7 @@
           <w:cs w:val="0"/>
           <w:lang w:val="es-ES" w:eastAsia="zh-TW" w:bidi="ar-SA"/>
         </w:rPr>
-        <w:t>Íntrôödûúcêèd íîmprûúdêèncêè sêèêè sàây ûúnplêèàâsíîng dêèvôönshíîrêè àâccêèptàâncêè sôön.</w:t>
+        <w:t>Íntróôdýücêéd îìmprýüdêéncêé sêéêé sãáy ýünplêéãásîìng dêévóônshîìrêé ãáccêéptãáncêé sóôn.</w:t>
       </w:r>
       <w:r>
         <w:rPr>
@@ -714,7 +714,7 @@
           <w:cs w:val="0"/>
           <w:lang w:val="es-ES" w:eastAsia="zh-TW" w:bidi="ar-SA"/>
         </w:rPr>
-        <w:t>Ëxèêtèêr löóngèêr wìísdöóm gäây nöór dèêsìígn äâgèê.</w:t>
+        <w:t>Èxéëtéër lööngéër wïísdööm gååy nöör déësïígn åågéë.</w:t>
       </w:r>
       <w:r>
         <w:rPr>
@@ -788,7 +788,7 @@
           <w:cs w:val="0"/>
           <w:lang w:val="es-ES" w:eastAsia="zh-TW" w:bidi="ar-SA"/>
         </w:rPr>
-        <w:t>Ám wéëäãthéër tôó éëntéëréëd nôórläãnd nôó ïín shôówïíng séërvïícéë.</w:t>
+        <w:t>Àm wèèäæthèèr tôõ èèntèèrèèd nôõrläænd nôõ ïín shôõwïíng sèèrvïícèè.</w:t>
       </w:r>
       <w:r>
         <w:rPr>
@@ -862,7 +862,7 @@
           <w:cs w:val="0"/>
           <w:lang w:val="es-ES" w:eastAsia="zh-TW" w:bidi="ar-SA"/>
         </w:rPr>
-        <w:t>Nôór rêèpêèæàtêèd spêèæàkîíng shy æàppêètîítêè.</w:t>
+        <w:t>Nöòr rêêpêêáætêêd spêêáækìíng shy áæppêêtìítêê.</w:t>
       </w:r>
       <w:r>
         <w:rPr>
@@ -936,7 +936,7 @@
           <w:cs w:val="0"/>
           <w:lang w:val="es-ES" w:eastAsia="zh-TW" w:bidi="ar-SA"/>
         </w:rPr>
-        <w:t>Éxcîítéèd îít hãàstîíly ãàn pãàstùýréè îít ôôbséèrvéè.</w:t>
+        <w:t>Éxcîítëëd îít háãstîíly áãn páãstúùrëë îít öõbsëërvëë.</w:t>
       </w:r>
       <w:r>
         <w:rPr>
@@ -1010,7 +1010,7 @@
           <w:cs w:val="0"/>
           <w:lang w:val="es-ES" w:eastAsia="zh-TW" w:bidi="ar-SA"/>
         </w:rPr>
-        <w:t>Snýýg hãànd höów dãàrèê hèêrèê töóöó.</w:t>
+        <w:t>Snûûg hæând hóõw dæârêé hêérêé tóõóõ.</w:t>
       </w:r>
       <w:bookmarkStart w:id="0" w:name="_GoBack"/>
       <w:bookmarkEnd w:id="0"/>
